--- a/Compsys Assignment 2.docx
+++ b/Compsys Assignment 2.docx
@@ -86,6 +86,68 @@
           <w:szCs w:val="24"/>
         </w:rPr>
         <w:t>hty   Student ID: 20022946</w:t>
+      </w:r>
+    </w:p>
+    <w:p>
+      <w:pPr>
+        <w:spacing w:line="360" w:lineRule="auto"/>
+        <w:rPr>
+          <w:rFonts w:asciiTheme="majorHAnsi" w:hAnsiTheme="majorHAnsi" w:cstheme="majorHAnsi"/>
+          <w:sz w:val="24"/>
+          <w:szCs w:val="24"/>
+        </w:rPr>
+      </w:pPr>
+      <w:proofErr w:type="spellStart"/>
+      <w:r>
+        <w:rPr>
+          <w:rFonts w:asciiTheme="majorHAnsi" w:hAnsiTheme="majorHAnsi" w:cstheme="majorHAnsi"/>
+          <w:sz w:val="24"/>
+          <w:szCs w:val="24"/>
+        </w:rPr>
+        <w:t>Github</w:t>
+      </w:r>
+      <w:proofErr w:type="spellEnd"/>
+      <w:r>
+        <w:rPr>
+          <w:rFonts w:asciiTheme="majorHAnsi" w:hAnsiTheme="majorHAnsi" w:cstheme="majorHAnsi"/>
+          <w:sz w:val="24"/>
+          <w:szCs w:val="24"/>
+        </w:rPr>
+        <w:t xml:space="preserve"> </w:t>
+      </w:r>
+      <w:proofErr w:type="gramStart"/>
+      <w:r>
+        <w:rPr>
+          <w:rFonts w:asciiTheme="majorHAnsi" w:hAnsiTheme="majorHAnsi" w:cstheme="majorHAnsi"/>
+          <w:sz w:val="24"/>
+          <w:szCs w:val="24"/>
+        </w:rPr>
+        <w:t>repo :</w:t>
+      </w:r>
+      <w:proofErr w:type="gramEnd"/>
+      <w:r>
+        <w:rPr>
+          <w:rFonts w:asciiTheme="majorHAnsi" w:hAnsiTheme="majorHAnsi" w:cstheme="majorHAnsi"/>
+          <w:sz w:val="24"/>
+          <w:szCs w:val="24"/>
+        </w:rPr>
+        <w:t xml:space="preserve"> </w:t>
+      </w:r>
+      <w:r>
+        <w:rPr>
+          <w:rFonts w:asciiTheme="majorHAnsi" w:hAnsiTheme="majorHAnsi" w:cstheme="majorHAnsi"/>
+          <w:sz w:val="24"/>
+          <w:szCs w:val="24"/>
+        </w:rPr>
+        <w:t xml:space="preserve"> </w:t>
+      </w:r>
+      <w:r>
+        <w:rPr>
+          <w:rFonts w:asciiTheme="majorHAnsi" w:hAnsiTheme="majorHAnsi" w:cstheme="majorHAnsi"/>
+          <w:sz w:val="24"/>
+          <w:szCs w:val="24"/>
+        </w:rPr>
+        <w:t>https://github.com/jamesgeraghty/compsys_assignment_2</w:t>
       </w:r>
     </w:p>
     <w:p>
@@ -821,16 +883,14 @@
         </w:rPr>
         <w:t xml:space="preserve"> that will allow clients to </w:t>
       </w:r>
-      <w:proofErr w:type="gramStart"/>
-      <w:r>
-        <w:rPr>
-          <w:rFonts w:asciiTheme="majorHAnsi" w:hAnsiTheme="majorHAnsi" w:cstheme="majorHAnsi"/>
-          <w:sz w:val="24"/>
-          <w:szCs w:val="24"/>
-        </w:rPr>
-        <w:t>connect  and</w:t>
-      </w:r>
-      <w:proofErr w:type="gramEnd"/>
+      <w:r>
+        <w:rPr>
+          <w:rFonts w:asciiTheme="majorHAnsi" w:hAnsiTheme="majorHAnsi" w:cstheme="majorHAnsi"/>
+          <w:sz w:val="24"/>
+          <w:szCs w:val="24"/>
+        </w:rPr>
+        <w:t>connect and</w:t>
+      </w:r>
       <w:r>
         <w:rPr>
           <w:rFonts w:asciiTheme="majorHAnsi" w:hAnsiTheme="majorHAnsi" w:cstheme="majorHAnsi"/>
@@ -1042,15 +1102,6 @@
     </w:p>
     <w:p>
       <w:pPr>
-        <w:rPr>
-          <w:rFonts w:asciiTheme="majorHAnsi" w:hAnsiTheme="majorHAnsi" w:cstheme="majorHAnsi"/>
-          <w:sz w:val="24"/>
-          <w:szCs w:val="24"/>
-        </w:rPr>
-      </w:pPr>
-    </w:p>
-    <w:p>
-      <w:pPr>
         <w:jc w:val="center"/>
         <w:rPr>
           <w:sz w:val="24"/>
@@ -1065,9 +1116,9 @@
           <w:szCs w:val="24"/>
         </w:rPr>
         <w:drawing>
-          <wp:inline distT="0" distB="0" distL="0" distR="0" wp14:anchorId="56212082" wp14:editId="4FE911FD">
-            <wp:extent cx="4550763" cy="2380989"/>
-            <wp:effectExtent l="0" t="0" r="2540" b="635"/>
+          <wp:inline distT="0" distB="0" distL="0" distR="0" wp14:anchorId="56212082" wp14:editId="36554C60">
+            <wp:extent cx="6034369" cy="3157220"/>
+            <wp:effectExtent l="0" t="0" r="5080" b="5080"/>
             <wp:docPr id="2" name="Picture 2"/>
             <wp:cNvGraphicFramePr>
               <a:graphicFrameLocks xmlns:a="http://schemas.openxmlformats.org/drawingml/2006/main" noChangeAspect="1"/>
@@ -1097,7 +1148,7 @@
                   <pic:spPr bwMode="auto">
                     <a:xfrm>
                       <a:off x="0" y="0"/>
-                      <a:ext cx="4597360" cy="2405369"/>
+                      <a:ext cx="6190869" cy="3239102"/>
                     </a:xfrm>
                     <a:prstGeom prst="rect">
                       <a:avLst/>
